--- a/STAT 206/LEC 3 Measure of Variation.docx
+++ b/STAT 206/LEC 3 Measure of Variation.docx
@@ -45,33 +45,31 @@
         <w:spacing w:line="276" w:lineRule="auto"/>
       </w:pPr>
       <w:r>
-        <w:t xml:space="preserve">R = </w:t>
-      </w:r>
-      <w:proofErr w:type="spellStart"/>
-      <w:r>
-        <w:t>X</w:t>
-      </w:r>
-      <w:r>
         <w:rPr>
+          <w:highlight w:val="yellow"/>
+        </w:rPr>
+        <w:t>R = X</w:t>
+      </w:r>
+      <w:r>
+        <w:rPr>
+          <w:highlight w:val="yellow"/>
           <w:vertAlign w:val="subscript"/>
         </w:rPr>
         <w:t>highest</w:t>
       </w:r>
-      <w:proofErr w:type="spellEnd"/>
-      <w:r>
-        <w:t xml:space="preserve"> – </w:t>
-      </w:r>
-      <w:proofErr w:type="spellStart"/>
-      <w:r>
-        <w:t>X</w:t>
-      </w:r>
       <w:r>
         <w:rPr>
+          <w:highlight w:val="yellow"/>
+        </w:rPr>
+        <w:t xml:space="preserve"> – X</w:t>
+      </w:r>
+      <w:r>
+        <w:rPr>
+          <w:highlight w:val="yellow"/>
           <w:vertAlign w:val="subscript"/>
         </w:rPr>
         <w:t>lowest</w:t>
       </w:r>
-      <w:proofErr w:type="spellEnd"/>
     </w:p>
     <w:p>
       <w:pPr>
@@ -87,6 +85,9 @@
           <w:b/>
         </w:rPr>
         <w:t>Variance</w:t>
+      </w:r>
+      <w:r>
+        <w:t xml:space="preserve"> – measures average deviation of data values from their mean</w:t>
       </w:r>
     </w:p>
     <w:p>
@@ -301,6 +302,7 @@
                 <w:rFonts w:ascii="Cambria Math" w:hAnsi="Cambria Math"/>
                 <w:i/>
                 <w:sz w:val="28"/>
+                <w:highlight w:val="yellow"/>
               </w:rPr>
             </m:ctrlPr>
           </m:sSupPr>
@@ -309,6 +311,7 @@
               <w:rPr>
                 <w:rFonts w:ascii="Cambria Math" w:hAnsi="Cambria Math"/>
                 <w:sz w:val="28"/>
+                <w:highlight w:val="yellow"/>
               </w:rPr>
               <m:t>s</m:t>
             </m:r>
@@ -318,6 +321,7 @@
               <w:rPr>
                 <w:rFonts w:ascii="Cambria Math" w:hAnsi="Cambria Math"/>
                 <w:sz w:val="28"/>
+                <w:highlight w:val="yellow"/>
               </w:rPr>
               <m:t>2</m:t>
             </m:r>
@@ -327,6 +331,7 @@
           <w:rPr>
             <w:rFonts w:ascii="Cambria Math" w:hAnsi="Cambria Math"/>
             <w:sz w:val="28"/>
+            <w:highlight w:val="yellow"/>
           </w:rPr>
           <m:t>=</m:t>
         </m:r>
@@ -337,6 +342,7 @@
                 <w:rFonts w:ascii="Cambria Math" w:hAnsi="Cambria Math"/>
                 <w:i/>
                 <w:sz w:val="28"/>
+                <w:highlight w:val="yellow"/>
               </w:rPr>
             </m:ctrlPr>
           </m:fPr>
@@ -352,6 +358,7 @@
                     <w:rFonts w:ascii="Cambria Math" w:hAnsi="Cambria Math"/>
                     <w:i/>
                     <w:sz w:val="28"/>
+                    <w:highlight w:val="yellow"/>
                   </w:rPr>
                 </m:ctrlPr>
               </m:naryPr>
@@ -365,6 +372,7 @@
                         <w:rFonts w:ascii="Cambria Math" w:hAnsi="Cambria Math"/>
                         <w:i/>
                         <w:sz w:val="28"/>
+                        <w:highlight w:val="yellow"/>
                       </w:rPr>
                     </m:ctrlPr>
                   </m:sSupPr>
@@ -376,6 +384,7 @@
                             <w:rFonts w:ascii="Cambria Math" w:hAnsi="Cambria Math"/>
                             <w:i/>
                             <w:sz w:val="28"/>
+                            <w:highlight w:val="yellow"/>
                           </w:rPr>
                         </m:ctrlPr>
                       </m:sSubPr>
@@ -384,6 +393,7 @@
                           <w:rPr>
                             <w:rFonts w:ascii="Cambria Math" w:hAnsi="Cambria Math"/>
                             <w:sz w:val="28"/>
+                            <w:highlight w:val="yellow"/>
                           </w:rPr>
                           <m:t>X</m:t>
                         </m:r>
@@ -393,6 +403,7 @@
                           <w:rPr>
                             <w:rFonts w:ascii="Cambria Math" w:hAnsi="Cambria Math"/>
                             <w:sz w:val="28"/>
+                            <w:highlight w:val="yellow"/>
                           </w:rPr>
                           <m:t>i</m:t>
                         </m:r>
@@ -404,6 +415,7 @@
                       <w:rPr>
                         <w:rFonts w:ascii="Cambria Math" w:hAnsi="Cambria Math"/>
                         <w:sz w:val="28"/>
+                        <w:highlight w:val="yellow"/>
                       </w:rPr>
                       <m:t>2</m:t>
                     </m:r>
@@ -415,6 +427,7 @@
               <w:rPr>
                 <w:rFonts w:ascii="Cambria Math" w:hAnsi="Cambria Math"/>
                 <w:sz w:val="28"/>
+                <w:highlight w:val="yellow"/>
               </w:rPr>
               <m:t>-</m:t>
             </m:r>
@@ -425,6 +438,7 @@
                     <w:rFonts w:ascii="Cambria Math" w:hAnsi="Cambria Math"/>
                     <w:i/>
                     <w:sz w:val="28"/>
+                    <w:highlight w:val="yellow"/>
                   </w:rPr>
                 </m:ctrlPr>
               </m:fPr>
@@ -436,6 +450,7 @@
                         <w:rFonts w:ascii="Cambria Math" w:hAnsi="Cambria Math"/>
                         <w:i/>
                         <w:sz w:val="28"/>
+                        <w:highlight w:val="yellow"/>
                       </w:rPr>
                     </m:ctrlPr>
                   </m:sSupPr>
@@ -444,6 +459,7 @@
                       <w:rPr>
                         <w:rFonts w:ascii="Cambria Math" w:hAnsi="Cambria Math"/>
                         <w:sz w:val="28"/>
+                        <w:highlight w:val="yellow"/>
                       </w:rPr>
                       <m:t>(</m:t>
                     </m:r>
@@ -458,6 +474,7 @@
                             <w:rFonts w:ascii="Cambria Math" w:hAnsi="Cambria Math"/>
                             <w:i/>
                             <w:sz w:val="28"/>
+                            <w:highlight w:val="yellow"/>
                           </w:rPr>
                         </m:ctrlPr>
                       </m:naryPr>
@@ -471,6 +488,7 @@
                                 <w:rFonts w:ascii="Cambria Math" w:hAnsi="Cambria Math"/>
                                 <w:i/>
                                 <w:sz w:val="28"/>
+                                <w:highlight w:val="yellow"/>
                               </w:rPr>
                             </m:ctrlPr>
                           </m:sSubPr>
@@ -479,6 +497,7 @@
                               <w:rPr>
                                 <w:rFonts w:ascii="Cambria Math" w:hAnsi="Cambria Math"/>
                                 <w:sz w:val="28"/>
+                                <w:highlight w:val="yellow"/>
                               </w:rPr>
                               <m:t>X</m:t>
                             </m:r>
@@ -488,6 +507,7 @@
                               <w:rPr>
                                 <w:rFonts w:ascii="Cambria Math" w:hAnsi="Cambria Math"/>
                                 <w:sz w:val="28"/>
+                                <w:highlight w:val="yellow"/>
                               </w:rPr>
                               <m:t>i</m:t>
                             </m:r>
@@ -499,6 +519,7 @@
                       <w:rPr>
                         <w:rFonts w:ascii="Cambria Math" w:hAnsi="Cambria Math"/>
                         <w:sz w:val="28"/>
+                        <w:highlight w:val="yellow"/>
                       </w:rPr>
                       <m:t>)</m:t>
                     </m:r>
@@ -508,6 +529,7 @@
                       <w:rPr>
                         <w:rFonts w:ascii="Cambria Math" w:hAnsi="Cambria Math"/>
                         <w:sz w:val="28"/>
+                        <w:highlight w:val="yellow"/>
                       </w:rPr>
                       <m:t>2</m:t>
                     </m:r>
@@ -519,6 +541,7 @@
                   <w:rPr>
                     <w:rFonts w:ascii="Cambria Math" w:hAnsi="Cambria Math"/>
                     <w:sz w:val="28"/>
+                    <w:highlight w:val="yellow"/>
                   </w:rPr>
                   <m:t>n</m:t>
                 </m:r>
@@ -530,6 +553,7 @@
               <w:rPr>
                 <w:rFonts w:ascii="Cambria Math" w:hAnsi="Cambria Math"/>
                 <w:sz w:val="28"/>
+                <w:highlight w:val="yellow"/>
               </w:rPr>
               <m:t>n-1</m:t>
             </m:r>
@@ -546,12 +570,7 @@
         <w:sym w:font="Symbol" w:char="F0AC"/>
       </w:r>
       <w:r>
-        <w:t xml:space="preserve"> shortcut formula; doe</w:t>
-      </w:r>
-      <w:bookmarkStart w:id="0" w:name="_GoBack"/>
-      <w:bookmarkEnd w:id="0"/>
-      <w:r>
-        <w:t>s not need x-bar</w:t>
+        <w:t xml:space="preserve"> shortcut formula; does not need x-bar</w:t>
       </w:r>
     </w:p>
     <w:p>
@@ -609,13 +628,8 @@
         <w:sym w:font="Symbol" w:char="F0D7"/>
       </w:r>
       <w:r>
-        <w:t xml:space="preserve"> </w:t>
-      </w:r>
-      <w:proofErr w:type="spellStart"/>
-      <w:r>
-        <w:t>Xm</w:t>
-      </w:r>
-      <w:proofErr w:type="spellEnd"/>
+        <w:t xml:space="preserve"> Xm</w:t>
+      </w:r>
       <w:r>
         <w:t>)</w:t>
       </w:r>
@@ -626,7 +640,16 @@
         <w:t>2</w:t>
       </w:r>
       <w:r>
-        <w:t xml:space="preserve"> and Xi</w:t>
+        <w:t xml:space="preserve"> and </w:t>
+      </w:r>
+      <w:r>
+        <w:sym w:font="Symbol" w:char="F0E5"/>
+      </w:r>
+      <w:r>
+        <w:t xml:space="preserve"> </w:t>
+      </w:r>
+      <w:r>
+        <w:t>Xi</w:t>
       </w:r>
       <w:r>
         <w:rPr>
@@ -635,7 +658,16 @@
         <w:t>2</w:t>
       </w:r>
       <w:r>
-        <w:t xml:space="preserve"> with f </w:t>
+        <w:t xml:space="preserve"> with </w:t>
+      </w:r>
+      <w:r>
+        <w:sym w:font="Symbol" w:char="F0E5"/>
+      </w:r>
+      <w:r>
+        <w:t xml:space="preserve"> </w:t>
+      </w:r>
+      <w:r>
+        <w:t xml:space="preserve">f </w:t>
       </w:r>
       <w:r>
         <w:sym w:font="Symbol" w:char="F0D7"/>
@@ -680,6 +712,7 @@
                 <w:rFonts w:ascii="Cambria Math" w:hAnsi="Cambria Math"/>
                 <w:i/>
                 <w:sz w:val="28"/>
+                <w:highlight w:val="yellow"/>
               </w:rPr>
             </m:ctrlPr>
           </m:sSupPr>
@@ -688,6 +721,7 @@
               <w:rPr>
                 <w:rFonts w:ascii="Cambria Math" w:hAnsi="Cambria Math"/>
                 <w:sz w:val="28"/>
+                <w:highlight w:val="yellow"/>
               </w:rPr>
               <m:t>σ</m:t>
             </m:r>
@@ -697,6 +731,7 @@
               <w:rPr>
                 <w:rFonts w:ascii="Cambria Math" w:hAnsi="Cambria Math"/>
                 <w:sz w:val="28"/>
+                <w:highlight w:val="yellow"/>
               </w:rPr>
               <m:t>2</m:t>
             </m:r>
@@ -706,6 +741,7 @@
           <w:rPr>
             <w:rFonts w:ascii="Cambria Math" w:hAnsi="Cambria Math"/>
             <w:sz w:val="28"/>
+            <w:highlight w:val="yellow"/>
           </w:rPr>
           <m:t>=</m:t>
         </m:r>
@@ -716,6 +752,7 @@
                 <w:rFonts w:ascii="Cambria Math" w:hAnsi="Cambria Math"/>
                 <w:i/>
                 <w:sz w:val="28"/>
+                <w:highlight w:val="yellow"/>
               </w:rPr>
             </m:ctrlPr>
           </m:fPr>
@@ -731,6 +768,7 @@
                     <w:rFonts w:ascii="Cambria Math" w:hAnsi="Cambria Math"/>
                     <w:i/>
                     <w:sz w:val="28"/>
+                    <w:highlight w:val="yellow"/>
                   </w:rPr>
                 </m:ctrlPr>
               </m:naryPr>
@@ -744,6 +782,7 @@
                         <w:rFonts w:ascii="Cambria Math" w:hAnsi="Cambria Math"/>
                         <w:i/>
                         <w:sz w:val="28"/>
+                        <w:highlight w:val="yellow"/>
                       </w:rPr>
                     </m:ctrlPr>
                   </m:sSupPr>
@@ -752,6 +791,7 @@
                       <w:rPr>
                         <w:rFonts w:ascii="Cambria Math" w:hAnsi="Cambria Math"/>
                         <w:sz w:val="28"/>
+                        <w:highlight w:val="yellow"/>
                       </w:rPr>
                       <m:t>(</m:t>
                     </m:r>
@@ -762,6 +802,7 @@
                             <w:rFonts w:ascii="Cambria Math" w:hAnsi="Cambria Math"/>
                             <w:i/>
                             <w:sz w:val="28"/>
+                            <w:highlight w:val="yellow"/>
                           </w:rPr>
                         </m:ctrlPr>
                       </m:sSubPr>
@@ -770,6 +811,7 @@
                           <w:rPr>
                             <w:rFonts w:ascii="Cambria Math" w:hAnsi="Cambria Math"/>
                             <w:sz w:val="28"/>
+                            <w:highlight w:val="yellow"/>
                           </w:rPr>
                           <m:t>X</m:t>
                         </m:r>
@@ -779,6 +821,7 @@
                           <w:rPr>
                             <w:rFonts w:ascii="Cambria Math" w:hAnsi="Cambria Math"/>
                             <w:sz w:val="28"/>
+                            <w:highlight w:val="yellow"/>
                           </w:rPr>
                           <m:t>i</m:t>
                         </m:r>
@@ -788,6 +831,7 @@
                       <w:rPr>
                         <w:rFonts w:ascii="Cambria Math" w:hAnsi="Cambria Math"/>
                         <w:sz w:val="28"/>
+                        <w:highlight w:val="yellow"/>
                       </w:rPr>
                       <m:t>-μ)</m:t>
                     </m:r>
@@ -797,6 +841,7 @@
                       <w:rPr>
                         <w:rFonts w:ascii="Cambria Math" w:hAnsi="Cambria Math"/>
                         <w:sz w:val="28"/>
+                        <w:highlight w:val="yellow"/>
                       </w:rPr>
                       <m:t>2</m:t>
                     </m:r>
@@ -810,6 +855,7 @@
               <w:rPr>
                 <w:rFonts w:ascii="Cambria Math" w:hAnsi="Cambria Math"/>
                 <w:sz w:val="28"/>
+                <w:highlight w:val="yellow"/>
               </w:rPr>
               <m:t>N</m:t>
             </m:r>
@@ -926,7 +972,15 @@
         <w:spacing w:line="276" w:lineRule="auto"/>
       </w:pPr>
       <w:r>
-        <w:t>The sum of variations (x – x-bar) is always zero</w:t>
+        <w:t xml:space="preserve">The sum of variations (x – </w:t>
+      </w:r>
+      <w:r>
+        <w:t>mean</w:t>
+      </w:r>
+      <w:bookmarkStart w:id="0" w:name="_GoBack"/>
+      <w:bookmarkEnd w:id="0"/>
+      <w:r>
+        <w:t>) is always zero</w:t>
       </w:r>
     </w:p>
     <w:p>
@@ -961,10 +1015,13 @@
         <w:spacing w:line="276" w:lineRule="auto"/>
       </w:pPr>
       <w:r>
+        <w:t xml:space="preserve">When calculating mean, variance, and standard deviation, final answer should be </w:t>
+      </w:r>
+      <w:r>
         <w:rPr>
-          <w:b/>
+          <w:u w:val="single"/>
         </w:rPr>
-        <w:t>Empirical (normal) rule</w:t>
+        <w:t>rounded to one more decimal place than original data</w:t>
       </w:r>
     </w:p>
     <w:p>
@@ -977,6 +1034,22 @@
         <w:spacing w:line="276" w:lineRule="auto"/>
       </w:pPr>
       <w:r>
+        <w:rPr>
+          <w:b/>
+        </w:rPr>
+        <w:t>Empirical (normal) rule</w:t>
+      </w:r>
+    </w:p>
+    <w:p>
+      <w:pPr>
+        <w:pStyle w:val="ListParagraph"/>
+        <w:numPr>
+          <w:ilvl w:val="0"/>
+          <w:numId w:val="7"/>
+        </w:numPr>
+        <w:spacing w:line="276" w:lineRule="auto"/>
+      </w:pPr>
+      <w:r>
         <w:t>For a normal distribution:</w:t>
       </w:r>
     </w:p>
@@ -1028,19 +1101,11 @@
         </w:numPr>
         <w:spacing w:line="276" w:lineRule="auto"/>
       </w:pPr>
-      <w:proofErr w:type="spellStart"/>
       <w:r>
         <w:rPr>
           <w:b/>
         </w:rPr>
-        <w:t>Chebyshev’s</w:t>
-      </w:r>
-      <w:proofErr w:type="spellEnd"/>
-      <w:r>
-        <w:rPr>
-          <w:b/>
-        </w:rPr>
-        <w:t xml:space="preserve"> Theorem</w:t>
+        <w:t>Chebyshev’s Theorem</w:t>
       </w:r>
       <w:r>
         <w:rPr>
@@ -2528,7 +2593,7 @@
 </file>
 
 <file path=customXml/itemProps1.xml><?xml version="1.0" encoding="utf-8"?>
-<ds:datastoreItem xmlns:ds="http://schemas.openxmlformats.org/officeDocument/2006/customXml" ds:itemID="{FBFFF25C-721E-4E42-BB31-F3E622588838}">
+<ds:datastoreItem xmlns:ds="http://schemas.openxmlformats.org/officeDocument/2006/customXml" ds:itemID="{25535242-0E77-8841-8D5D-BF689AB6DDA1}">
   <ds:schemaRefs>
     <ds:schemaRef ds:uri="http://schemas.openxmlformats.org/officeDocument/2006/bibliography"/>
   </ds:schemaRefs>

--- a/STAT 206/LEC 3 Measure of Variation.docx
+++ b/STAT 206/LEC 3 Measure of Variation.docx
@@ -48,7 +48,14 @@
         <w:rPr>
           <w:highlight w:val="yellow"/>
         </w:rPr>
-        <w:t>R = X</w:t>
+        <w:t xml:space="preserve">R = </w:t>
+      </w:r>
+      <w:proofErr w:type="spellStart"/>
+      <w:r>
+        <w:rPr>
+          <w:highlight w:val="yellow"/>
+        </w:rPr>
+        <w:t>X</w:t>
       </w:r>
       <w:r>
         <w:rPr>
@@ -57,11 +64,19 @@
         </w:rPr>
         <w:t>highest</w:t>
       </w:r>
+      <w:proofErr w:type="spellEnd"/>
       <w:r>
         <w:rPr>
           <w:highlight w:val="yellow"/>
         </w:rPr>
-        <w:t xml:space="preserve"> – X</w:t>
+        <w:t xml:space="preserve"> – </w:t>
+      </w:r>
+      <w:proofErr w:type="spellStart"/>
+      <w:r>
+        <w:rPr>
+          <w:highlight w:val="yellow"/>
+        </w:rPr>
+        <w:t>X</w:t>
       </w:r>
       <w:r>
         <w:rPr>
@@ -70,6 +85,7 @@
         </w:rPr>
         <w:t>lowest</w:t>
       </w:r>
+      <w:proofErr w:type="spellEnd"/>
     </w:p>
     <w:p>
       <w:pPr>
@@ -628,8 +644,13 @@
         <w:sym w:font="Symbol" w:char="F0D7"/>
       </w:r>
       <w:r>
-        <w:t xml:space="preserve"> Xm</w:t>
-      </w:r>
+        <w:t xml:space="preserve"> </w:t>
+      </w:r>
+      <w:proofErr w:type="spellStart"/>
+      <w:r>
+        <w:t>Xm</w:t>
+      </w:r>
+      <w:proofErr w:type="spellEnd"/>
       <w:r>
         <w:t>)</w:t>
       </w:r>
@@ -875,6 +896,8 @@
       <w:r>
         <w:t>Sample variance is used to estimate population variable</w:t>
       </w:r>
+      <w:bookmarkStart w:id="0" w:name="_GoBack"/>
+      <w:bookmarkEnd w:id="0"/>
     </w:p>
     <w:p>
       <w:pPr>
@@ -977,8 +1000,6 @@
       <w:r>
         <w:t>mean</w:t>
       </w:r>
-      <w:bookmarkStart w:id="0" w:name="_GoBack"/>
-      <w:bookmarkEnd w:id="0"/>
       <w:r>
         <w:t>) is always zero</w:t>
       </w:r>
@@ -1101,11 +1122,19 @@
         </w:numPr>
         <w:spacing w:line="276" w:lineRule="auto"/>
       </w:pPr>
+      <w:proofErr w:type="spellStart"/>
       <w:r>
         <w:rPr>
           <w:b/>
         </w:rPr>
-        <w:t>Chebyshev’s Theorem</w:t>
+        <w:t>Chebyshev’s</w:t>
+      </w:r>
+      <w:proofErr w:type="spellEnd"/>
+      <w:r>
+        <w:rPr>
+          <w:b/>
+        </w:rPr>
+        <w:t xml:space="preserve"> Theorem</w:t>
       </w:r>
       <w:r>
         <w:rPr>
@@ -2593,7 +2622,7 @@
 </file>
 
 <file path=customXml/itemProps1.xml><?xml version="1.0" encoding="utf-8"?>
-<ds:datastoreItem xmlns:ds="http://schemas.openxmlformats.org/officeDocument/2006/customXml" ds:itemID="{25535242-0E77-8841-8D5D-BF689AB6DDA1}">
+<ds:datastoreItem xmlns:ds="http://schemas.openxmlformats.org/officeDocument/2006/customXml" ds:itemID="{1E545A61-D700-CE43-B2C6-4E10CA9F8AA8}">
   <ds:schemaRefs>
     <ds:schemaRef ds:uri="http://schemas.openxmlformats.org/officeDocument/2006/bibliography"/>
   </ds:schemaRefs>
